--- a/doc/Mobile/Toolchain/Tools_Resümee.docx
+++ b/doc/Mobile/Toolchain/Tools_Resümee.docx
@@ -10,7 +10,9 @@
         <w:jc w:val="left"/>
       </w:pPr>
       <w:bookmarkStart w:id="0" w:name="_Hlk27319526"/>
+      <w:bookmarkStart w:id="1" w:name="_GoBack"/>
       <w:bookmarkEnd w:id="0"/>
+      <w:bookmarkEnd w:id="1"/>
       <w:r>
         <w:rPr>
           <w:noProof/>
@@ -744,8 +746,6 @@
           <w:docGrid w:linePitch="360"/>
         </w:sectPr>
       </w:pPr>
-      <w:bookmarkStart w:id="1" w:name="_GoBack"/>
-      <w:bookmarkEnd w:id="1"/>
       <w:r>
         <w:rPr>
           <w:noProof/>
@@ -4520,14 +4520,27 @@
     <w:r>
       <w:t xml:space="preserve"> von </w:t>
     </w:r>
-    <w:fldSimple w:instr=" NUMPAGES  \* Arabic  \* MERGEFORMAT ">
-      <w:r>
-        <w:rPr>
-          <w:noProof/>
-        </w:rPr>
-        <w:t>29</w:t>
-      </w:r>
-    </w:fldSimple>
+    <w:r>
+      <w:fldChar w:fldCharType="begin"/>
+    </w:r>
+    <w:r>
+      <w:instrText xml:space="preserve"> NUMPAGES  \* Arabic  \* MERGEFORMAT </w:instrText>
+    </w:r>
+    <w:r>
+      <w:fldChar w:fldCharType="separate"/>
+    </w:r>
+    <w:r>
+      <w:rPr>
+        <w:noProof/>
+      </w:rPr>
+      <w:t>29</w:t>
+    </w:r>
+    <w:r>
+      <w:rPr>
+        <w:noProof/>
+      </w:rPr>
+      <w:fldChar w:fldCharType="end"/>
+    </w:r>
   </w:p>
 </w:ftr>
 </file>
@@ -4567,7 +4580,7 @@
         <w:lang w:val="de-DE" w:eastAsia="de-DE"/>
       </w:rPr>
       <w:drawing>
-        <wp:anchor distT="0" distB="0" distL="114300" distR="114300" simplePos="0" relativeHeight="251656192" behindDoc="0" locked="0" layoutInCell="1" allowOverlap="1" wp14:anchorId="719FDF90" wp14:editId="1D507DF7">
+        <wp:anchor distT="0" distB="0" distL="114300" distR="114300" simplePos="0" relativeHeight="251658240" behindDoc="0" locked="0" layoutInCell="1" allowOverlap="1" wp14:anchorId="719FDF90" wp14:editId="1D507DF7">
           <wp:simplePos x="0" y="0"/>
           <wp:positionH relativeFrom="column">
             <wp:posOffset>11679488</wp:posOffset>
@@ -4628,23 +4641,46 @@
       </w:rPr>
       <w:tab/>
     </w:r>
-    <w:fldSimple w:instr=" DOCPROPERTY  Title  \* MERGEFORMAT ">
-      <w:r>
-        <w:rPr>
-          <w:szCs w:val="16"/>
-        </w:rPr>
-        <w:t>Projekttitel</w:t>
-      </w:r>
-    </w:fldSimple>
+    <w:r>
+      <w:fldChar w:fldCharType="begin"/>
+    </w:r>
+    <w:r>
+      <w:instrText xml:space="preserve"> DOCPROPERTY  Title  \* MERGEFORMAT </w:instrText>
+    </w:r>
+    <w:r>
+      <w:fldChar w:fldCharType="separate"/>
+    </w:r>
+    <w:r>
+      <w:rPr>
+        <w:szCs w:val="16"/>
+      </w:rPr>
+      <w:t>Projekttitel</w:t>
+    </w:r>
+    <w:r>
+      <w:rPr>
+        <w:szCs w:val="16"/>
+      </w:rPr>
+      <w:fldChar w:fldCharType="end"/>
+    </w:r>
     <w:r>
       <w:tab/>
       <w:t xml:space="preserve">Projektnummer: </w:t>
     </w:r>
-    <w:fldSimple w:instr=" DOCPROPERTY  Projektnummer  \* MERGEFORMAT ">
-      <w:r>
-        <w:t>PIE.XX.XXX</w:t>
-      </w:r>
-    </w:fldSimple>
+    <w:r>
+      <w:fldChar w:fldCharType="begin"/>
+    </w:r>
+    <w:r>
+      <w:instrText xml:space="preserve"> DOCPROPERTY  Projektnummer  \* MERGEFORMAT </w:instrText>
+    </w:r>
+    <w:r>
+      <w:fldChar w:fldCharType="separate"/>
+    </w:r>
+    <w:r>
+      <w:t>PIE.XX.XXX</w:t>
+    </w:r>
+    <w:r>
+      <w:fldChar w:fldCharType="end"/>
+    </w:r>
   </w:p>
   <w:p>
     <w:pPr>
@@ -10279,7 +10315,7 @@
 </file>
 
 <file path=customXml/itemProps1.xml><?xml version="1.0" encoding="utf-8"?>
-<ds:datastoreItem xmlns:ds="http://schemas.openxmlformats.org/officeDocument/2006/customXml" ds:itemID="{92007824-080A-4340-B459-86CB6F4738AC}">
+<ds:datastoreItem xmlns:ds="http://schemas.openxmlformats.org/officeDocument/2006/customXml" ds:itemID="{186EE3A7-91B4-463D-817B-F61C2747C1FA}">
   <ds:schemaRefs>
     <ds:schemaRef ds:uri="http://schemas.openxmlformats.org/officeDocument/2006/bibliography"/>
   </ds:schemaRefs>
